--- a/docx_pages/371_Configurando gráficos.docx
+++ b/docx_pages/371_Configurando gráficos.docx
@@ -2,8 +2,8 @@
 <file path=word/document.xml><?xml version="1.0" encoding="utf-8"?>
 <w:document xmlns:w="http://schemas.openxmlformats.org/wordprocessingml/2006/main" xmlns:m="http://schemas.openxmlformats.org/officeDocument/2006/math" xmlns:r="http://schemas.openxmlformats.org/officeDocument/2006/relationships" xmlns:o="urn:schemas-microsoft-com:office:office" xmlns:v="urn:schemas-microsoft-com:vml" xmlns:w10="urn:schemas-microsoft-com:office:word" xmlns:a="http://schemas.openxmlformats.org/drawingml/2006/main" xmlns:pic="http://schemas.openxmlformats.org/drawingml/2006/picture" xmlns:wp="http://schemas.openxmlformats.org/drawingml/2006/wordprocessingDrawing">
   <w:body>
-    <w:bookmarkStart w:id="32" w:name="mc-main-content"/>
-    <w:bookmarkStart w:id="31" w:name="configurando-gráficos-clássico"/>
+    <w:bookmarkStart w:id="58" w:name="mc-main-content"/>
+    <w:bookmarkStart w:id="57" w:name="configurando-gráficos-clássico"/>
     <w:p>
       <w:pPr>
         <w:pStyle w:val="Heading1"/>
@@ -224,7 +224,7 @@
         </w:r>
       </w:hyperlink>
     </w:p>
-    <w:bookmarkStart w:id="23" w:name="Configurarosrótulosetítulosdográfico"/>
+    <w:bookmarkStart w:id="26" w:name="Configurarosrótulosetítulosdográfico"/>
     <w:p>
       <w:pPr>
         <w:pStyle w:val="Heading2"/>
@@ -256,7 +256,46 @@
         <w:t xml:space="preserve"> </w:t>
       </w:r>
       <w:r>
-        <w:t xml:space="preserve">Rótulos de valor</w:t>
+        <w:drawing>
+          <wp:inline>
+            <wp:extent cx="221381" cy="202130"/>
+            <wp:effectExtent b="0" l="0" r="0" t="0"/>
+            <wp:docPr descr="Rótulos de valor" title="Rótulos de valor" id="24" name="Picture"/>
+            <a:graphic>
+              <a:graphicData uri="http://schemas.openxmlformats.org/drawingml/2006/picture">
+                <pic:pic>
+                  <pic:nvPicPr>
+                    <pic:cNvPr descr="C:/Users/samue/WebScrapper/HelpArcher-to-pdf/images/07e3f6524b29351d5189133ed8ee7f1b.png" id="25" name="Picture"/>
+                    <pic:cNvPicPr>
+                      <a:picLocks noChangeArrowheads="1" noChangeAspect="1"/>
+                    </pic:cNvPicPr>
+                  </pic:nvPicPr>
+                  <pic:blipFill>
+                    <a:blip r:embed="rId23"/>
+                    <a:stretch>
+                      <a:fillRect/>
+                    </a:stretch>
+                  </pic:blipFill>
+                  <pic:spPr bwMode="auto">
+                    <a:xfrm>
+                      <a:off x="0" y="0"/>
+                      <a:ext cx="221381" cy="202130"/>
+                    </a:xfrm>
+                    <a:prstGeom prst="rect">
+                      <a:avLst/>
+                    </a:prstGeom>
+                    <a:noFill/>
+                    <a:ln w="9525">
+                      <a:noFill/>
+                      <a:headEnd/>
+                      <a:tailEnd/>
+                    </a:ln>
+                  </pic:spPr>
+                </pic:pic>
+              </a:graphicData>
+            </a:graphic>
+          </wp:inline>
+        </w:drawing>
       </w:r>
       <w:r>
         <w:t xml:space="preserve">.</w:t>
@@ -509,8 +548,8 @@
         <w:t xml:space="preserve">Clique em OK.</w:t>
       </w:r>
     </w:p>
-    <w:bookmarkEnd w:id="23"/>
-    <w:bookmarkStart w:id="24" w:name="Configuraralegendadográfico"/>
+    <w:bookmarkEnd w:id="26"/>
+    <w:bookmarkStart w:id="30" w:name="Configuraralegendadográfico"/>
     <w:p>
       <w:pPr>
         <w:pStyle w:val="Heading2"/>
@@ -552,7 +591,46 @@
         <w:t xml:space="preserve"> </w:t>
       </w:r>
       <w:r>
-        <w:t xml:space="preserve">Legenda do gráfico</w:t>
+        <w:drawing>
+          <wp:inline>
+            <wp:extent cx="173254" cy="202130"/>
+            <wp:effectExtent b="0" l="0" r="0" t="0"/>
+            <wp:docPr descr="Legenda do gráfico" title="Legenda do gráfico" id="28" name="Picture"/>
+            <a:graphic>
+              <a:graphicData uri="http://schemas.openxmlformats.org/drawingml/2006/picture">
+                <pic:pic>
+                  <pic:nvPicPr>
+                    <pic:cNvPr descr="C:/Users/samue/WebScrapper/HelpArcher-to-pdf/images/920bdac6c8289f0196fe70c2e15f1b57.png" id="29" name="Picture"/>
+                    <pic:cNvPicPr>
+                      <a:picLocks noChangeArrowheads="1" noChangeAspect="1"/>
+                    </pic:cNvPicPr>
+                  </pic:nvPicPr>
+                  <pic:blipFill>
+                    <a:blip r:embed="rId27"/>
+                    <a:stretch>
+                      <a:fillRect/>
+                    </a:stretch>
+                  </pic:blipFill>
+                  <pic:spPr bwMode="auto">
+                    <a:xfrm>
+                      <a:off x="0" y="0"/>
+                      <a:ext cx="173254" cy="202130"/>
+                    </a:xfrm>
+                    <a:prstGeom prst="rect">
+                      <a:avLst/>
+                    </a:prstGeom>
+                    <a:noFill/>
+                    <a:ln w="9525">
+                      <a:noFill/>
+                      <a:headEnd/>
+                      <a:tailEnd/>
+                    </a:ln>
+                  </pic:spPr>
+                </pic:pic>
+              </a:graphicData>
+            </a:graphic>
+          </wp:inline>
+        </w:drawing>
       </w:r>
       <w:r>
         <w:t xml:space="preserve">.</w:t>
@@ -650,8 +728,8 @@
         <w:t xml:space="preserve">Clique em OK.</w:t>
       </w:r>
     </w:p>
-    <w:bookmarkEnd w:id="24"/>
-    <w:bookmarkStart w:id="25" w:name="Configurarvariaçõesdeexibição"/>
+    <w:bookmarkEnd w:id="30"/>
+    <w:bookmarkStart w:id="37" w:name="Configurarvariaçõesdeexibição"/>
     <w:p>
       <w:pPr>
         <w:pStyle w:val="Heading2"/>
@@ -683,7 +761,46 @@
         <w:t xml:space="preserve"> </w:t>
       </w:r>
       <w:r>
-        <w:t xml:space="preserve">Opções do gráfico</w:t>
+        <w:drawing>
+          <wp:inline>
+            <wp:extent cx="281353" cy="166254"/>
+            <wp:effectExtent b="0" l="0" r="0" t="0"/>
+            <wp:docPr descr="Opções do gráfico" title="Opções do gráfico" id="32" name="Picture"/>
+            <a:graphic>
+              <a:graphicData uri="http://schemas.openxmlformats.org/drawingml/2006/picture">
+                <pic:pic>
+                  <pic:nvPicPr>
+                    <pic:cNvPr descr="C:/Users/samue/WebScrapper/HelpArcher-to-pdf/images/a338bb7d314391e66ef228e898b7b5d6.png" id="33" name="Picture"/>
+                    <pic:cNvPicPr>
+                      <a:picLocks noChangeArrowheads="1" noChangeAspect="1"/>
+                    </pic:cNvPicPr>
+                  </pic:nvPicPr>
+                  <pic:blipFill>
+                    <a:blip r:embed="rId31"/>
+                    <a:stretch>
+                      <a:fillRect/>
+                    </a:stretch>
+                  </pic:blipFill>
+                  <pic:spPr bwMode="auto">
+                    <a:xfrm>
+                      <a:off x="0" y="0"/>
+                      <a:ext cx="281353" cy="166254"/>
+                    </a:xfrm>
+                    <a:prstGeom prst="rect">
+                      <a:avLst/>
+                    </a:prstGeom>
+                    <a:noFill/>
+                    <a:ln w="9525">
+                      <a:noFill/>
+                      <a:headEnd/>
+                      <a:tailEnd/>
+                    </a:ln>
+                  </pic:spPr>
+                </pic:pic>
+              </a:graphicData>
+            </a:graphic>
+          </wp:inline>
+        </w:drawing>
       </w:r>
       <w:r>
         <w:t xml:space="preserve">.</w:t>
@@ -1375,7 +1492,46 @@
               <w:t xml:space="preserve"> </w:t>
             </w:r>
             <w:r>
-              <w:t xml:space="preserve">Calendário</w:t>
+              <w:drawing>
+                <wp:inline>
+                  <wp:extent cx="184825" cy="175097"/>
+                  <wp:effectExtent b="0" l="0" r="0" t="0"/>
+                  <wp:docPr descr="Calendário" title="Calendário" id="35" name="Picture"/>
+                  <a:graphic>
+                    <a:graphicData uri="http://schemas.openxmlformats.org/drawingml/2006/picture">
+                      <pic:pic>
+                        <pic:nvPicPr>
+                          <pic:cNvPr descr="C:/Users/samue/WebScrapper/HelpArcher-to-pdf/images/8e86987488460679ce050dd20b5cc333.png" id="36" name="Picture"/>
+                          <pic:cNvPicPr>
+                            <a:picLocks noChangeArrowheads="1" noChangeAspect="1"/>
+                          </pic:cNvPicPr>
+                        </pic:nvPicPr>
+                        <pic:blipFill>
+                          <a:blip r:embed="rId34"/>
+                          <a:stretch>
+                            <a:fillRect/>
+                          </a:stretch>
+                        </pic:blipFill>
+                        <pic:spPr bwMode="auto">
+                          <a:xfrm>
+                            <a:off x="0" y="0"/>
+                            <a:ext cx="184825" cy="175097"/>
+                          </a:xfrm>
+                          <a:prstGeom prst="rect">
+                            <a:avLst/>
+                          </a:prstGeom>
+                          <a:noFill/>
+                          <a:ln w="9525">
+                            <a:noFill/>
+                            <a:headEnd/>
+                            <a:tailEnd/>
+                          </a:ln>
+                        </pic:spPr>
+                      </pic:pic>
+                    </a:graphicData>
+                  </a:graphic>
+                </wp:inline>
+              </w:drawing>
             </w:r>
             <w:r>
               <w:t xml:space="preserve"> </w:t>
@@ -1683,8 +1839,8 @@
         </w:tc>
       </w:tr>
     </w:tbl>
-    <w:bookmarkEnd w:id="25"/>
-    <w:bookmarkStart w:id="26" w:name="Definiratransparênciadográfico"/>
+    <w:bookmarkEnd w:id="37"/>
+    <w:bookmarkStart w:id="41" w:name="Definiratransparênciadográfico"/>
     <w:p>
       <w:pPr>
         <w:pStyle w:val="Heading2"/>
@@ -1716,7 +1872,46 @@
         <w:t xml:space="preserve"> </w:t>
       </w:r>
       <w:r>
-        <w:t xml:space="preserve">Nível de transparência</w:t>
+        <w:drawing>
+          <wp:inline>
+            <wp:extent cx="182880" cy="182880"/>
+            <wp:effectExtent b="0" l="0" r="0" t="0"/>
+            <wp:docPr descr="Nível de transparência" title="Nível de transparência" id="39" name="Picture"/>
+            <a:graphic>
+              <a:graphicData uri="http://schemas.openxmlformats.org/drawingml/2006/picture">
+                <pic:pic>
+                  <pic:nvPicPr>
+                    <pic:cNvPr descr="C:/Users/samue/WebScrapper/HelpArcher-to-pdf/images/4139cf6312675ab0ad9fd3c11e17b5f7.png" id="40" name="Picture"/>
+                    <pic:cNvPicPr>
+                      <a:picLocks noChangeArrowheads="1" noChangeAspect="1"/>
+                    </pic:cNvPicPr>
+                  </pic:nvPicPr>
+                  <pic:blipFill>
+                    <a:blip r:embed="rId38"/>
+                    <a:stretch>
+                      <a:fillRect/>
+                    </a:stretch>
+                  </pic:blipFill>
+                  <pic:spPr bwMode="auto">
+                    <a:xfrm>
+                      <a:off x="0" y="0"/>
+                      <a:ext cx="182880" cy="182880"/>
+                    </a:xfrm>
+                    <a:prstGeom prst="rect">
+                      <a:avLst/>
+                    </a:prstGeom>
+                    <a:noFill/>
+                    <a:ln w="9525">
+                      <a:noFill/>
+                      <a:headEnd/>
+                      <a:tailEnd/>
+                    </a:ln>
+                  </pic:spPr>
+                </pic:pic>
+              </a:graphicData>
+            </a:graphic>
+          </wp:inline>
+        </w:drawing>
       </w:r>
       <w:r>
         <w:t xml:space="preserve">.</w:t>
@@ -1746,8 +1941,8 @@
         <w:t xml:space="preserve">Clique em OK.</w:t>
       </w:r>
     </w:p>
-    <w:bookmarkEnd w:id="26"/>
-    <w:bookmarkStart w:id="27" w:name="Definircoresdográfico"/>
+    <w:bookmarkEnd w:id="41"/>
+    <w:bookmarkStart w:id="48" w:name="Definircoresdográfico"/>
     <w:p>
       <w:pPr>
         <w:pStyle w:val="Heading2"/>
@@ -1797,7 +1992,46 @@
         <w:t xml:space="preserve"> </w:t>
       </w:r>
       <w:r>
-        <w:t xml:space="preserve">Cores do gráfico</w:t>
+        <w:drawing>
+          <wp:inline>
+            <wp:extent cx="173254" cy="202130"/>
+            <wp:effectExtent b="0" l="0" r="0" t="0"/>
+            <wp:docPr descr="Cores do gráfico" title="Cores do gráfico" id="43" name="Picture"/>
+            <a:graphic>
+              <a:graphicData uri="http://schemas.openxmlformats.org/drawingml/2006/picture">
+                <pic:pic>
+                  <pic:nvPicPr>
+                    <pic:cNvPr descr="C:/Users/samue/WebScrapper/HelpArcher-to-pdf/images/ab964dceb69f84c5c7ace3f4e4ee3c4d.png" id="44" name="Picture"/>
+                    <pic:cNvPicPr>
+                      <a:picLocks noChangeArrowheads="1" noChangeAspect="1"/>
+                    </pic:cNvPicPr>
+                  </pic:nvPicPr>
+                  <pic:blipFill>
+                    <a:blip r:embed="rId42"/>
+                    <a:stretch>
+                      <a:fillRect/>
+                    </a:stretch>
+                  </pic:blipFill>
+                  <pic:spPr bwMode="auto">
+                    <a:xfrm>
+                      <a:off x="0" y="0"/>
+                      <a:ext cx="173254" cy="202130"/>
+                    </a:xfrm>
+                    <a:prstGeom prst="rect">
+                      <a:avLst/>
+                    </a:prstGeom>
+                    <a:noFill/>
+                    <a:ln w="9525">
+                      <a:noFill/>
+                      <a:headEnd/>
+                      <a:tailEnd/>
+                    </a:ln>
+                  </pic:spPr>
+                </pic:pic>
+              </a:graphicData>
+            </a:graphic>
+          </wp:inline>
+        </w:drawing>
       </w:r>
       <w:r>
         <w:t xml:space="preserve">.</w:t>
@@ -1890,7 +2124,46 @@
         <w:t xml:space="preserve"> </w:t>
       </w:r>
       <w:r>
-        <w:t xml:space="preserve">seletor de cores</w:t>
+        <w:drawing>
+          <wp:inline>
+            <wp:extent cx="176732" cy="207468"/>
+            <wp:effectExtent b="0" l="0" r="0" t="0"/>
+            <wp:docPr descr="seletor de cores" title="seletor de cores" id="46" name="Picture"/>
+            <a:graphic>
+              <a:graphicData uri="http://schemas.openxmlformats.org/drawingml/2006/picture">
+                <pic:pic>
+                  <pic:nvPicPr>
+                    <pic:cNvPr descr="C:/Users/samue/WebScrapper/HelpArcher-to-pdf/images/3315596acd549ec06faeb7594e6fd9ed.png" id="47" name="Picture"/>
+                    <pic:cNvPicPr>
+                      <a:picLocks noChangeArrowheads="1" noChangeAspect="1"/>
+                    </pic:cNvPicPr>
+                  </pic:nvPicPr>
+                  <pic:blipFill>
+                    <a:blip r:embed="rId45"/>
+                    <a:stretch>
+                      <a:fillRect/>
+                    </a:stretch>
+                  </pic:blipFill>
+                  <pic:spPr bwMode="auto">
+                    <a:xfrm>
+                      <a:off x="0" y="0"/>
+                      <a:ext cx="176732" cy="207468"/>
+                    </a:xfrm>
+                    <a:prstGeom prst="rect">
+                      <a:avLst/>
+                    </a:prstGeom>
+                    <a:noFill/>
+                    <a:ln w="9525">
+                      <a:noFill/>
+                      <a:headEnd/>
+                      <a:tailEnd/>
+                    </a:ln>
+                  </pic:spPr>
+                </pic:pic>
+              </a:graphicData>
+            </a:graphic>
+          </wp:inline>
+        </w:drawing>
       </w:r>
       <w:r>
         <w:t xml:space="preserve"> </w:t>
@@ -1947,8 +2220,8 @@
         <w:t xml:space="preserve">Clique em OK.</w:t>
       </w:r>
     </w:p>
-    <w:bookmarkEnd w:id="27"/>
-    <w:bookmarkStart w:id="28" w:name="Criarmarcadoresdelimite"/>
+    <w:bookmarkEnd w:id="48"/>
+    <w:bookmarkStart w:id="52" w:name="Criarmarcadoresdelimite"/>
     <w:p>
       <w:pPr>
         <w:pStyle w:val="Heading2"/>
@@ -1996,7 +2269,46 @@
         <w:t xml:space="preserve"> </w:t>
       </w:r>
       <w:r>
-        <w:t xml:space="preserve">Efeitos do gráfico</w:t>
+        <w:drawing>
+          <wp:inline>
+            <wp:extent cx="173254" cy="202130"/>
+            <wp:effectExtent b="0" l="0" r="0" t="0"/>
+            <wp:docPr descr="Efeitos do gráfico" title="Efeitos do gráfico" id="50" name="Picture"/>
+            <a:graphic>
+              <a:graphicData uri="http://schemas.openxmlformats.org/drawingml/2006/picture">
+                <pic:pic>
+                  <pic:nvPicPr>
+                    <pic:cNvPr descr="C:/Users/samue/WebScrapper/HelpArcher-to-pdf/images/db4678969ee9d2177379a8d39a04feed.png" id="51" name="Picture"/>
+                    <pic:cNvPicPr>
+                      <a:picLocks noChangeArrowheads="1" noChangeAspect="1"/>
+                    </pic:cNvPicPr>
+                  </pic:nvPicPr>
+                  <pic:blipFill>
+                    <a:blip r:embed="rId49"/>
+                    <a:stretch>
+                      <a:fillRect/>
+                    </a:stretch>
+                  </pic:blipFill>
+                  <pic:spPr bwMode="auto">
+                    <a:xfrm>
+                      <a:off x="0" y="0"/>
+                      <a:ext cx="173254" cy="202130"/>
+                    </a:xfrm>
+                    <a:prstGeom prst="rect">
+                      <a:avLst/>
+                    </a:prstGeom>
+                    <a:noFill/>
+                    <a:ln w="9525">
+                      <a:noFill/>
+                      <a:headEnd/>
+                      <a:tailEnd/>
+                    </a:ln>
+                  </pic:spPr>
+                </pic:pic>
+              </a:graphicData>
+            </a:graphic>
+          </wp:inline>
+        </w:drawing>
       </w:r>
       <w:r>
         <w:t xml:space="preserve">.</w:t>
@@ -2227,8 +2539,8 @@
         <w:t xml:space="preserve">Clique em OK.</w:t>
       </w:r>
     </w:p>
-    <w:bookmarkEnd w:id="28"/>
-    <w:bookmarkStart w:id="29" w:name="X4d2f275470a244d0ae6931f4dbc932c395ec605"/>
+    <w:bookmarkEnd w:id="52"/>
+    <w:bookmarkStart w:id="55" w:name="X4d2f275470a244d0ae6931f4dbc932c395ec605"/>
     <w:p>
       <w:pPr>
         <w:pStyle w:val="Heading2"/>
@@ -2252,7 +2564,46 @@
         <w:t xml:space="preserve"> </w:t>
       </w:r>
       <w:r>
-        <w:t xml:space="preserve">Efeitos do gráfico</w:t>
+        <w:drawing>
+          <wp:inline>
+            <wp:extent cx="173254" cy="202130"/>
+            <wp:effectExtent b="0" l="0" r="0" t="0"/>
+            <wp:docPr descr="Efeitos do gráfico" title="Efeitos do gráfico" id="53" name="Picture"/>
+            <a:graphic>
+              <a:graphicData uri="http://schemas.openxmlformats.org/drawingml/2006/picture">
+                <pic:pic>
+                  <pic:nvPicPr>
+                    <pic:cNvPr descr="C:/Users/samue/WebScrapper/HelpArcher-to-pdf/images/db4678969ee9d2177379a8d39a04feed.png" id="54" name="Picture"/>
+                    <pic:cNvPicPr>
+                      <a:picLocks noChangeArrowheads="1" noChangeAspect="1"/>
+                    </pic:cNvPicPr>
+                  </pic:nvPicPr>
+                  <pic:blipFill>
+                    <a:blip r:embed="rId49"/>
+                    <a:stretch>
+                      <a:fillRect/>
+                    </a:stretch>
+                  </pic:blipFill>
+                  <pic:spPr bwMode="auto">
+                    <a:xfrm>
+                      <a:off x="0" y="0"/>
+                      <a:ext cx="173254" cy="202130"/>
+                    </a:xfrm>
+                    <a:prstGeom prst="rect">
+                      <a:avLst/>
+                    </a:prstGeom>
+                    <a:noFill/>
+                    <a:ln w="9525">
+                      <a:noFill/>
+                      <a:headEnd/>
+                      <a:tailEnd/>
+                    </a:ln>
+                  </pic:spPr>
+                </pic:pic>
+              </a:graphicData>
+            </a:graphic>
+          </wp:inline>
+        </w:drawing>
       </w:r>
       <w:r>
         <w:t xml:space="preserve">.</w:t>
@@ -2312,8 +2663,8 @@
         <w:t xml:space="preserve">Para Heat Maps (mapas de calor) com grandes pontos de dados, talvez seja necessário redimensionar a iView ou rolar para visualizar todos os pontos de dados. Para Heat Maps muito grandes, se todos os pontos de dados não estiverem visíveis, o gráfico exibirá o número total de pontos de dados.</w:t>
       </w:r>
     </w:p>
-    <w:bookmarkEnd w:id="29"/>
-    <w:bookmarkStart w:id="30" w:name="X77332496798d6989bec3d81aea168545b7d4878"/>
+    <w:bookmarkEnd w:id="55"/>
+    <w:bookmarkStart w:id="56" w:name="X77332496798d6989bec3d81aea168545b7d4878"/>
     <w:p>
       <w:pPr>
         <w:pStyle w:val="Heading2"/>
@@ -2342,9 +2693,9 @@
         <w:t xml:space="preserve">adiciona uma linha e coluna (Sem seleção) a mapas de risco que são criados em campos não obrigatórios. Para ocultar a linha ou coluna (Sem seleção), marque a caixa de seleção Ocultar Sem seleção e clique em OK.</w:t>
       </w:r>
     </w:p>
-    <w:bookmarkEnd w:id="30"/>
-    <w:bookmarkEnd w:id="31"/>
-    <w:bookmarkEnd w:id="32"/>
+    <w:bookmarkEnd w:id="56"/>
+    <w:bookmarkEnd w:id="57"/>
+    <w:bookmarkEnd w:id="58"/>
     <w:sectPr>
       <w:footnotePr>
         <w:numRestart w:val="eachSect"/>
